--- a/272. 棹、櫂→棹.docx
+++ b/272. 棹、櫂→棹.docx
@@ -149,7 +149,7 @@
           <w:szCs w:val="48"/>
           <w:lang w:eastAsia="zh-TW"/>
         </w:rPr>
-        <w:t>辨意：根據《教育部異體字字典》，「</w:t>
+        <w:t>辨意：「</w:t>
       </w:r>
       <w:r>
         <w:rPr>

--- a/272. 棹、櫂→棹.docx
+++ b/272. 棹、櫂→棹.docx
@@ -16,6 +16,7 @@
           <w:lang w:eastAsia="zh-TW"/>
         </w:rPr>
       </w:pPr>
+      <w:bookmarkStart w:id="0" w:name="_GoBack"/>
       <w:r>
         <w:rPr>
           <w:rFonts w:hint="eastAsia" w:ascii="TW-MOE-Std-Kai" w:hAnsi="TW-MOE-Std-Kai" w:eastAsia="TW-MOE-Std-Kai" w:cs="TW-MOE-Std-Kai"/>
@@ -212,16 +213,7 @@
           <w:szCs w:val="48"/>
           <w:lang w:val="en-US" w:eastAsia="zh-TW"/>
         </w:rPr>
-        <w:t>櫓</w:t>
-      </w:r>
-      <w:r>
-        <w:rPr>
-          <w:rFonts w:hint="eastAsia" w:ascii="TW-MOE-Std-Kai" w:hAnsi="TW-MOE-Std-Kai" w:eastAsia="TW-MOE-Std-Kai" w:cs="TW-MOE-Std-Kai"/>
-          <w:sz w:val="48"/>
-          <w:szCs w:val="48"/>
-          <w:lang w:val="en-US" w:eastAsia="zh-TW"/>
-        </w:rPr>
-        <w:t>（</w:t>
+        <w:t>櫓（</w:t>
       </w:r>
       <w:r>
         <w:rPr>
@@ -239,16 +231,7 @@
           <w:szCs w:val="48"/>
           <w:lang w:val="en-US" w:eastAsia="zh-TW"/>
         </w:rPr>
-        <w:t>）</w:t>
-      </w:r>
-      <w:r>
-        <w:rPr>
-          <w:rFonts w:hint="eastAsia" w:ascii="TW-MOE-Std-Kai" w:hAnsi="TW-MOE-Std-Kai" w:eastAsia="TW-MOE-Std-Kai" w:cs="TW-MOE-Std-Kai"/>
-          <w:sz w:val="48"/>
-          <w:szCs w:val="48"/>
-          <w:lang w:val="en-US" w:eastAsia="zh-TW"/>
-        </w:rPr>
-        <w:t>棹」（伐水使船前進的器具）、「歸棹」（返航的船隻）、「返棹」（把船開回來，泛指返回）、「棹歌」（船夫行船時所唱的歌）等。「棹（</w:t>
+        <w:t>）棹」（伐水使船前進的器具）、「歸棹」（返航的船隻）、「返棹」（把船開回來，泛指返回）、「棹歌」（船夫行船時所唱的歌）等。「棹（</w:t>
       </w:r>
       <w:r>
         <w:rPr>
@@ -266,20 +249,10 @@
           <w:szCs w:val="48"/>
           <w:lang w:val="en-US" w:eastAsia="zh-TW"/>
         </w:rPr>
-        <w:t>）」則是指一種有腳之平面傢俱（同「桌」），如「油棹」（廚役為堆置碗碟等所用長方形的桌子）等。而「櫂」則是指划船之槳、划船、行舟、</w:t>
-      </w:r>
-      <w:bookmarkStart w:id="0" w:name="_GoBack"/>
-      <w:bookmarkEnd w:id="0"/>
-      <w:r>
-        <w:rPr>
-          <w:rFonts w:hint="eastAsia" w:ascii="TW-MOE-Std-Kai" w:hAnsi="TW-MOE-Std-Kai" w:eastAsia="TW-MOE-Std-Kai" w:cs="TW-MOE-Std-Kai"/>
-          <w:sz w:val="48"/>
-          <w:szCs w:val="48"/>
-          <w:lang w:val="en-US" w:eastAsia="zh-TW"/>
-        </w:rPr>
-        <w:t>船的代稱，如「征櫂」等。現代語境中區分「棹」和「櫂」，只要記住除「征櫂」外一般都是用「棹」。</w:t>
+        <w:t>）」則是指一種有腳之平面傢俱（同「桌」），如「油棹」（廚役為堆置碗碟等所用長方形的桌子）等。而「櫂」則是指划船之槳、划船、行舟、船的代稱，如「征櫂」等。現代語境中區分「棹」和「櫂」，只要記住除「征櫂」外一般都是用「棹」。</w:t>
       </w:r>
     </w:p>
+    <w:bookmarkEnd w:id="0"/>
     <w:sectPr>
       <w:pgSz w:w="11906" w:h="16838"/>
       <w:pgMar w:top="1440" w:right="1800" w:bottom="1440" w:left="1800" w:header="851" w:footer="992" w:gutter="0"/>
